--- a/ordenanzas/1899.docx
+++ b/ordenanzas/1899.docx
@@ -4,7 +4,8 @@
   <w:body>
     <w:p>
       <w:pPr>
-        <w:spacing w:after="200"/>
+        <w:keepNext/>
+        <w:spacing w:after="240"/>
         <w:jc w:val="right"/>
       </w:pPr>
       <w:r>
@@ -13,42 +14,76 @@
     </w:p>
     <w:p>
       <w:pPr>
-        <w:spacing w:after="200"/>
-      </w:pPr>
-      <w:r>
+        <w:keepNext/>
+        <w:spacing w:before="240" w:after="360"/>
+        <w:rPr>
+          <w:b/>
+        </w:rPr>
+      </w:pPr>
+      <w:r>
+        <w:rPr>
+          <w:b/>
+        </w:rPr>
         <w:t>ORDENANZA Nº 1899</w:t>
       </w:r>
     </w:p>
     <w:p>
       <w:pPr>
-        <w:spacing w:after="200"/>
-        <w:jc w:val="both"/>
+        <w:keepNext/>
+        <w:spacing w:before="240" w:after="120"/>
+        <w:rPr>
+          <w:b/>
+        </w:rPr>
+      </w:pPr>
+      <w:r>
+        <w:rPr>
+          <w:b/>
+        </w:rPr>
+        <w:t xml:space="preserve">VISTO: </w:t>
+      </w:r>
+    </w:p>
+    <w:p>
+      <w:pPr>
+        <w:keepNext/>
+        <w:spacing w:after="120"/>
       </w:pPr>
       <w:r>
         <w:t xml:space="preserve"> </w:t>
       </w:r>
       <w:r>
-        <w:t xml:space="preserve">VISTO: </w:t>
-      </w:r>
-      <w:r>
         <w:t>La Ordenanza N</w:t>
       </w:r>
       <w:r>
-        <w:t>º 1869 mediante la cual se aprueba el Presupuesto Anual 2012; y</w:t>
-      </w:r>
-    </w:p>
-    <w:p>
-      <w:pPr>
-        <w:spacing w:after="200"/>
-        <w:jc w:val="both"/>
+        <w:t xml:space="preserve">º </w:t>
+      </w:r>
+      <w:r>
+        <w:t>1869 mediante la cual se aprueba el Presupuesto Anual 2012; y</w:t>
+      </w:r>
+    </w:p>
+    <w:p>
+      <w:pPr>
+        <w:keepNext/>
+        <w:spacing w:before="240" w:after="120"/>
+        <w:rPr>
+          <w:b/>
+        </w:rPr>
+      </w:pPr>
+      <w:r>
+        <w:rPr>
+          <w:b/>
+        </w:rPr>
+        <w:t xml:space="preserve">CONSIDERANDO: </w:t>
+      </w:r>
+    </w:p>
+    <w:p>
+      <w:pPr>
+        <w:keepNext/>
+        <w:spacing w:after="120"/>
       </w:pPr>
       <w:r>
         <w:t xml:space="preserve"> </w:t>
       </w:r>
       <w:r>
-        <w:t xml:space="preserve">CONSIDERANDO: </w:t>
-      </w:r>
-      <w:r>
         <w:t>Que</w:t>
       </w:r>
       <w:r>
@@ -75,186 +110,249 @@
     </w:p>
     <w:p>
       <w:pPr>
-        <w:spacing w:after="200"/>
-        <w:jc w:val="both"/>
-      </w:pPr>
+        <w:keepNext/>
+        <w:spacing w:after="120"/>
+      </w:pPr>
+      <w:r>
+        <w:t xml:space="preserve">Que en el Anexo I que acompaña a esta Partida Principal, discriminada en la Partida Sub Parcial Trabajos Públicos por Terceros, se detallan las obras que deberán realizarse, es decir el Plan de Obras Públicas en lo referido a Obras de </w:t>
+      </w:r>
+      <w:r>
+        <w:t>Pavimentación</w:t>
+      </w:r>
+      <w:r>
+        <w:t>;</w:t>
+      </w:r>
+    </w:p>
+    <w:p>
+      <w:pPr>
+        <w:keepNext/>
+        <w:spacing w:after="120"/>
+      </w:pPr>
+      <w:r>
+        <w:t>Que resulta necesario, a los efectos de</w:t>
+      </w:r>
+      <w:r>
+        <w:t xml:space="preserve"> brindar al Departame</w:t>
+      </w:r>
+      <w:r>
+        <w:t>nto Ejecutivo una herramienta que le permita determina</w:t>
+      </w:r>
+      <w:r>
+        <w:t>r</w:t>
+      </w:r>
+      <w:r>
+        <w:t xml:space="preserve"> teniendo en cuenta aspectos</w:t>
+      </w:r>
+      <w:r>
+        <w:t xml:space="preserve"> técnicos, de oportunidad y de c</w:t>
+      </w:r>
+      <w:r>
+        <w:t xml:space="preserve">onveniencia, la posibilidad de poder </w:t>
+      </w:r>
+      <w:r>
+        <w:t>efectuar</w:t>
+      </w:r>
+      <w:r>
+        <w:t xml:space="preserve"> modificaciones cualitativas de las obras a ejecutarse;</w:t>
+      </w:r>
+    </w:p>
+    <w:p>
+      <w:pPr>
+        <w:keepNext/>
+        <w:spacing w:after="120"/>
+      </w:pPr>
+      <w:r>
+        <w:t xml:space="preserve">Que las razones de conveniencia, se encuentran </w:t>
+      </w:r>
+      <w:r>
+        <w:t>íntimamente</w:t>
+      </w:r>
+      <w:r>
+        <w:t xml:space="preserve"> ligadas a que se deben ejecutar en primer lugar las Obras de pavimento de aquellas calles que conforman el recorrido de las líneas interurbanas y de las calles</w:t>
+      </w:r>
+      <w:r>
+        <w:t xml:space="preserve"> por las cuales</w:t>
+      </w:r>
+      <w:r>
+        <w:t xml:space="preserve"> se pretende que se desarrolle el recorrido de </w:t>
+      </w:r>
+      <w:r>
+        <w:t>líneas urbanas, que se encuentra en estudio parlamentario;</w:t>
+      </w:r>
+    </w:p>
+    <w:p>
+      <w:pPr>
+        <w:keepNext/>
+        <w:spacing w:after="120"/>
+      </w:pPr>
+      <w:r>
+        <w:t xml:space="preserve">Que las razones de </w:t>
+      </w:r>
+      <w:r>
+        <w:t>oportunidad, son las que se debe</w:t>
+      </w:r>
+      <w:r>
+        <w:t>n analizar al momento de aplicar los programas que se financien con Fondos Nacionales y/o Provinciales, que contienen siempre la cláusula contractual que las obras deben ser específicamente incluidas en los mismo;</w:t>
+      </w:r>
+    </w:p>
+    <w:p>
+      <w:pPr>
+        <w:keepNext/>
+        <w:spacing w:before="360" w:after="360"/>
+        <w:ind w:left="1984" w:right="1984"/>
+        <w:jc w:val="center"/>
+        <w:rPr>
+          <w:b/>
+        </w:rPr>
+      </w:pPr>
+      <w:r>
+        <w:rPr>
+          <w:b/>
+        </w:rPr>
+        <w:t>EL CONCEJO DELIBERANTE SANCIONA CON FUERZA DE ORDENANZA</w:t>
+      </w:r>
+    </w:p>
+    <w:p>
+      <w:pPr>
+        <w:keepNext/>
+        <w:spacing w:after="120"/>
+      </w:pPr>
+      <w:r>
+        <w:rPr>
+          <w:u w:val="single"/>
+        </w:rPr>
+        <w:t>ARTICULO PRIMERO</w:t>
+      </w:r>
+      <w:r>
+        <w:rPr>
+          <w:u w:val="single"/>
+        </w:rPr>
+        <w:t>:</w:t>
+      </w:r>
       <w:r>
         <w:t xml:space="preserve"> </w:t>
       </w:r>
       <w:r>
-        <w:t xml:space="preserve">Que en el Anexo I que acompaña a esta Partida Principal, discriminada en la Partida Sub Parcial Trabajos Públicos por Terceros, se detallan las obras que deberán realizarse, es decir el Plan de Obras Públicas en lo referido a Obras de </w:t>
-      </w:r>
-      <w:r>
-        <w:t>Pavimentación</w:t>
-      </w:r>
-      <w:r>
-        <w:t>;</w:t>
-      </w:r>
-    </w:p>
-    <w:p>
-      <w:pPr>
-        <w:spacing w:after="200"/>
-        <w:jc w:val="both"/>
-      </w:pPr>
+        <w:t xml:space="preserve">FACULTASE al Departamento Ejecutivo Municipal a efectuar las adecuaciones presupuestarias que considere conveniente relacionadas al modo cualitativo del Plan de Obras Públicas </w:t>
+      </w:r>
+      <w:r>
+        <w:t>propuesto</w:t>
+      </w:r>
+      <w:r>
+        <w:t xml:space="preserve"> en el Presupuesto Municipal – Partida Principal Trabajos Públicos – Partida Sub Parcial – Por Terceros, Cuenta “Obras Pavimento” – Anexo I, de la Ordenanza </w:t>
+      </w:r>
+      <w:r>
+        <w:t>N</w:t>
+      </w:r>
+      <w:r>
+        <w:t xml:space="preserve">º </w:t>
+      </w:r>
+      <w:r>
+        <w:t xml:space="preserve">1869 vigente para el año 2012, es decir en el detalle de los tramos y calles a pavimentar, sin que ello implique una </w:t>
+      </w:r>
+      <w:r>
+        <w:t>modificación</w:t>
+      </w:r>
+      <w:r>
+        <w:t xml:space="preserve"> en cuanto al monto total presupuestado, es decir sin que se incremente ni se disminuya el Presupuesto de $ 15.558.823, acordado para la ejecución de Obras de pavimento.</w:t>
+      </w:r>
+    </w:p>
+    <w:p>
+      <w:pPr>
+        <w:keepNext/>
+        <w:tabs>
+          <w:tab w:val="left" w:pos="1080"/>
+        </w:tabs>
+        <w:spacing w:after="120"/>
+      </w:pPr>
+      <w:r>
+        <w:rPr>
+          <w:u w:val="single"/>
+        </w:rPr>
+        <w:t>ARTICULO SEGUNDO</w:t>
+      </w:r>
+      <w:r>
+        <w:rPr>
+          <w:u w:val="single"/>
+        </w:rPr>
+        <w:t>:</w:t>
+      </w:r>
       <w:r>
         <w:t xml:space="preserve"> </w:t>
       </w:r>
       <w:r>
-        <w:t>Que resulta necesario, a los efectos de</w:t>
-      </w:r>
-      <w:r>
-        <w:t xml:space="preserve"> brindar al Departame</w:t>
-      </w:r>
-      <w:r>
-        <w:t>nto Ejecutivo una herramienta que le permita determina</w:t>
-      </w:r>
-      <w:r>
-        <w:t>r</w:t>
-      </w:r>
-      <w:r>
-        <w:t xml:space="preserve"> teniendo en cuenta aspectos</w:t>
-      </w:r>
-      <w:r>
-        <w:t xml:space="preserve"> técnicos, de oportunidad y de c</w:t>
-      </w:r>
-      <w:r>
-        <w:t xml:space="preserve">onveniencia, la posibilidad de poder </w:t>
-      </w:r>
-      <w:r>
-        <w:t>efectuar</w:t>
-      </w:r>
-      <w:r>
-        <w:t xml:space="preserve"> modificaciones cualitativas de las obras a ejecutarse;</w:t>
-      </w:r>
-    </w:p>
-    <w:p>
-      <w:pPr>
-        <w:spacing w:after="200"/>
-        <w:jc w:val="both"/>
-      </w:pPr>
+        <w:t>COMUNIQUESE</w:t>
+      </w:r>
+      <w:r>
+        <w:t>, REGISTRESE Y ARCHIVESE.</w:t>
+      </w:r>
       <w:r>
         <w:t xml:space="preserve"> </w:t>
       </w:r>
-      <w:r>
-        <w:t xml:space="preserve">Que las razones de conveniencia, se encuentran </w:t>
-      </w:r>
-      <w:r>
-        <w:t>íntimamente</w:t>
-      </w:r>
-      <w:r>
-        <w:t xml:space="preserve"> ligadas a que se deben ejecutar en primer lugar las Obras de pavimento de aquellas calles que conforman el recorrido de las líneas interurbanas y de las calles</w:t>
-      </w:r>
-      <w:r>
-        <w:t xml:space="preserve"> por las cuales</w:t>
-      </w:r>
-      <w:r>
-        <w:t xml:space="preserve"> se pretende que se desarrolle el recorrido de </w:t>
-      </w:r>
-      <w:r>
-        <w:t>líneas urbanas, que se encuentra en estudio parlamentario;</w:t>
-      </w:r>
-    </w:p>
-    <w:p>
-      <w:pPr>
-        <w:spacing w:after="200"/>
-        <w:jc w:val="both"/>
-      </w:pPr>
-      <w:r>
-        <w:t xml:space="preserve"> </w:t>
-      </w:r>
-      <w:r>
-        <w:t xml:space="preserve">Que las razones de </w:t>
-      </w:r>
-      <w:r>
-        <w:t>oportunidad, son las que se debe</w:t>
-      </w:r>
-      <w:r>
-        <w:t>n analizar al momento de aplicar los programas que se financien con Fondos Nacionales y/o Provinciales, que contienen siempre la cláusula contractual que las obras deben ser específicamente incluidas en los mismo;</w:t>
-      </w:r>
-    </w:p>
-    <w:p>
-      <w:pPr>
-        <w:spacing w:after="200"/>
-        <w:jc w:val="center"/>
-      </w:pPr>
-      <w:r>
-        <w:t xml:space="preserve"> </w:t>
-      </w:r>
-      <w:r>
-        <w:t xml:space="preserve">POR </w:t>
-      </w:r>
-      <w:r>
-        <w:t>EL CONCEJO DELIBERANTE SANCIONA CON FUERZA DE ORDENANZA</w:t>
-      </w:r>
-    </w:p>
-    <w:p>
-      <w:pPr>
-        <w:spacing w:after="200"/>
-        <w:jc w:val="both"/>
-      </w:pPr>
-      <w:r>
-        <w:t xml:space="preserve"> </w:t>
-      </w:r>
-      <w:r>
-        <w:t>ARTICULO PRIMERO</w:t>
-      </w:r>
-      <w:r>
-        <w:t xml:space="preserve">: </w:t>
-      </w:r>
-      <w:r>
-        <w:t xml:space="preserve">FACULTASE al Departamento Ejecutivo Municipal a efectuar las adecuaciones presupuestarias que considere conveniente relacionadas al modo cualitativo del Plan de Obras Públicas </w:t>
-      </w:r>
-      <w:r>
-        <w:t>propuesto</w:t>
-      </w:r>
-      <w:r>
-        <w:t xml:space="preserve"> en el Presupuesto Municipal – Partida Principal Trabajos Públicos – Partida Sub Parcial – Por Terceros, Cuenta “Obras Pavimento” – Anexo I, de la Ordenanza </w:t>
-      </w:r>
-      <w:r>
-        <w:t>Nº</w:t>
-      </w:r>
-      <w:r>
-        <w:t xml:space="preserve"> 1869 vigente para el año 2012, es decir en el detalle de los tramos y calles a pavimentar, sin que ello implique una </w:t>
-      </w:r>
-      <w:r>
-        <w:t>modificación</w:t>
-      </w:r>
-      <w:r>
-        <w:t xml:space="preserve"> en cuanto al monto total presupuestado, es decir sin que se incremente ni se disminuya el Presupuesto de $ 15.558.823, acordado para la ejecución de Obras de pavimento.</w:t>
-      </w:r>
-    </w:p>
-    <w:p>
-      <w:pPr>
-        <w:tabs>
-          <w:tab w:val="left" w:pos="1080"/>
-        </w:tabs>
-        <w:spacing w:after="200"/>
-        <w:jc w:val="both"/>
-      </w:pPr>
-      <w:r>
-        <w:t>ARTICULO SEGUNDO</w:t>
-      </w:r>
-      <w:r>
-        <w:t xml:space="preserve">: </w:t>
-      </w:r>
-      <w:r>
-        <w:t>COMUNIQUESE</w:t>
-      </w:r>
-      <w:r>
-        <w:t>, REGISTRESE Y ARCHIVESE.</w:t>
-      </w:r>
-      <w:r>
-        <w:t xml:space="preserve"> </w:t>
-      </w:r>
     </w:p>
     <w:sectPr>
+      <w:footerReference w:type="default" r:id="rId7"/>
       <w:pgSz w:w="11906" w:h="16838" w:code="5"/>
       <w:pgMar w:top="1417" w:right="1701" w:bottom="1417" w:left="1701" w:header="709" w:footer="709" w:gutter="0"/>
+      <w:pgNumType w:start="2680"/>
       <w:cols w:space="708"/>
       <w:docGrid w:linePitch="360"/>
     </w:sectPr>
   </w:body>
 </w:document>
+</file>
+
+<file path=word/endnotes.xml><?xml version="1.0" encoding="utf-8"?>
+<w:endnotes xmlns:ve="http://schemas.openxmlformats.org/markup-compatibility/2006" xmlns:o="urn:schemas-microsoft-com:office:office" xmlns:r="http://schemas.openxmlformats.org/officeDocument/2006/relationships" xmlns:m="http://schemas.openxmlformats.org/officeDocument/2006/math" xmlns:v="urn:schemas-microsoft-com:vml" xmlns:wp="http://schemas.openxmlformats.org/drawingml/2006/wordprocessingDrawing" xmlns:w10="urn:schemas-microsoft-com:office:word" xmlns:w="http://schemas.openxmlformats.org/wordprocessingml/2006/main" xmlns:wne="http://schemas.microsoft.com/office/word/2006/wordml">
+  <w:endnote w:type="separator" w:id="-1">
+    <w:p>
+      <w:r>
+        <w:separator/>
+      </w:r>
+    </w:p>
+  </w:endnote>
+  <w:endnote w:type="continuationSeparator" w:id="0">
+    <w:p>
+      <w:r>
+        <w:continuationSeparator/>
+      </w:r>
+    </w:p>
+  </w:endnote>
+</w:endnotes>
+</file>
+
+<file path=word/footer1.xml><?xml version="1.0" encoding="utf-8"?>
+<w:ftr xmlns:ve="http://schemas.openxmlformats.org/markup-compatibility/2006" xmlns:o="urn:schemas-microsoft-com:office:office" xmlns:r="http://schemas.openxmlformats.org/officeDocument/2006/relationships" xmlns:m="http://schemas.openxmlformats.org/officeDocument/2006/math" xmlns:v="urn:schemas-microsoft-com:vml" xmlns:wp="http://schemas.openxmlformats.org/drawingml/2006/wordprocessingDrawing" xmlns:w10="urn:schemas-microsoft-com:office:word" xmlns:w="http://schemas.openxmlformats.org/wordprocessingml/2006/main" xmlns:wne="http://schemas.microsoft.com/office/word/2006/wordml">
+  <w:p>
+    <w:pPr>
+      <w:pStyle w:val="Piedepgina"/>
+      <w:rPr>
+        <w:rFonts w:ascii="Book Antiqua" w:hAnsi="Book Antiqua"/>
+        <w:color w:val="808080" w:themeColor="background1" w:themeShade="80"/>
+        <w:sz w:val="20"/>
+      </w:rPr>
+    </w:pPr>
+  </w:p>
+</w:ftr>
+</file>
+
+<file path=word/footnotes.xml><?xml version="1.0" encoding="utf-8"?>
+<w:footnotes xmlns:ve="http://schemas.openxmlformats.org/markup-compatibility/2006" xmlns:o="urn:schemas-microsoft-com:office:office" xmlns:r="http://schemas.openxmlformats.org/officeDocument/2006/relationships" xmlns:m="http://schemas.openxmlformats.org/officeDocument/2006/math" xmlns:v="urn:schemas-microsoft-com:vml" xmlns:wp="http://schemas.openxmlformats.org/drawingml/2006/wordprocessingDrawing" xmlns:w10="urn:schemas-microsoft-com:office:word" xmlns:w="http://schemas.openxmlformats.org/wordprocessingml/2006/main" xmlns:wne="http://schemas.microsoft.com/office/word/2006/wordml">
+  <w:footnote w:type="separator" w:id="-1">
+    <w:p>
+      <w:r>
+        <w:separator/>
+      </w:r>
+    </w:p>
+  </w:footnote>
+  <w:footnote w:type="continuationSeparator" w:id="0">
+    <w:p>
+      <w:r>
+        <w:continuationSeparator/>
+      </w:r>
+    </w:p>
+  </w:footnote>
+</w:footnotes>
 </file>
 
 <file path=word/numbering.xml><?xml version="1.0" encoding="utf-8"?>
@@ -865,6 +963,52 @@
         <w:right w:w="108" w:type="dxa"/>
       </w:tblCellMar>
     </w:tblPr>
+  </w:style>
+  <w:style w:type="paragraph" w:styleId="Encabezado">
+    <w:name w:val="header"/>
+    <w:basedOn w:val="Normal"/>
+    <w:link w:val="EncabezadoCar"/>
+    <w:rsid w:val="00484403"/>
+    <w:pPr>
+      <w:tabs>
+        <w:tab w:val="center" w:pos="4419"/>
+        <w:tab w:val="right" w:pos="8838"/>
+      </w:tabs>
+    </w:pPr>
+  </w:style>
+  <w:style w:type="character" w:customStyle="1" w:styleId="EncabezadoCar">
+    <w:name w:val="Encabezado Car"/>
+    <w:basedOn w:val="Fuentedeprrafopredeter"/>
+    <w:link w:val="Encabezado"/>
+    <w:rsid w:val="00484403"/>
+    <w:rPr>
+      <w:sz w:val="24"/>
+      <w:szCs w:val="24"/>
+      <w:lang w:val="es-ES_tradnl" w:eastAsia="es-ES_tradnl"/>
+    </w:rPr>
+  </w:style>
+  <w:style w:type="paragraph" w:styleId="Piedepgina">
+    <w:name w:val="footer"/>
+    <w:basedOn w:val="Normal"/>
+    <w:link w:val="PiedepginaCar"/>
+    <w:rsid w:val="00484403"/>
+    <w:pPr>
+      <w:tabs>
+        <w:tab w:val="center" w:pos="4419"/>
+        <w:tab w:val="right" w:pos="8838"/>
+      </w:tabs>
+    </w:pPr>
+  </w:style>
+  <w:style w:type="character" w:customStyle="1" w:styleId="PiedepginaCar">
+    <w:name w:val="Pie de página Car"/>
+    <w:basedOn w:val="Fuentedeprrafopredeter"/>
+    <w:link w:val="Piedepgina"/>
+    <w:rsid w:val="00484403"/>
+    <w:rPr>
+      <w:sz w:val="24"/>
+      <w:szCs w:val="24"/>
+      <w:lang w:val="es-ES_tradnl" w:eastAsia="es-ES_tradnl"/>
+    </w:rPr>
   </w:style>
 </w:styles>
 </file>
